--- a/assets/word/teardown.docx
+++ b/assets/word/teardown.docx
@@ -51,7 +51,6 @@
         <w:spacing w:line="640" w:lineRule="exact"/>
         <w:ind w:firstLine="420"/>
         <w:rPr>
-          <w:rFonts w:hint="eastAsia"/>
           <w:sz w:val="28"/>
           <w:szCs w:val="28"/>
         </w:rPr>
@@ -283,6 +282,30 @@
           <w:szCs w:val="28"/>
         </w:rPr>
         <w:t>：</w:t>
+      </w:r>
+      <w:r>
+        <w:rPr>
+          <w:rFonts w:hint="eastAsia"/>
+          <w:sz w:val="28"/>
+          <w:szCs w:val="28"/>
+        </w:rPr>
+        <w:t>{</w:t>
+      </w:r>
+      <w:r>
+        <w:rPr>
+          <w:rFonts w:hint="eastAsia"/>
+          <w:sz w:val="28"/>
+          <w:szCs w:val="28"/>
+        </w:rPr>
+        <w:t>通知人</w:t>
+      </w:r>
+      <w:r>
+        <w:rPr>
+          <w:rFonts w:hint="eastAsia"/>
+          <w:sz w:val="28"/>
+          <w:szCs w:val="28"/>
+        </w:rPr>
+        <w:t>}</w:t>
       </w:r>
     </w:p>
     <w:p>
